--- a/docassemble/SoCalc/data/templates/JMC-so.docx
+++ b/docassemble/SoCalc/data/templates/JMC-so.docx
@@ -1,6 +1,6 @@
 
 <file path=word/document.xml><?xml version="1.0" encoding="utf-8"?>
-<w:document xmlns:wpc="http://schemas.microsoft.com/office/word/2010/wordprocessingCanvas" xmlns:cx="http://schemas.microsoft.com/office/drawing/2014/chartex" xmlns:cx1="http://schemas.microsoft.com/office/drawing/2015/9/8/chartex" xmlns:cx2="http://schemas.microsoft.com/office/drawing/2015/10/21/chartex" xmlns:cx3="http://schemas.microsoft.com/office/drawing/2016/5/9/chartex" xmlns:cx4="http://schemas.microsoft.com/office/drawing/2016/5/10/chartex" xmlns:cx5="http://schemas.microsoft.com/office/drawing/2016/5/11/chartex" xmlns:cx6="http://schemas.microsoft.com/office/drawing/2016/5/12/chartex" xmlns:cx7="http://schemas.microsoft.com/office/drawing/2016/5/13/chartex" xmlns:cx8="http://schemas.microsoft.com/office/drawing/2016/5/14/chartex" xmlns:mc="http://schemas.openxmlformats.org/markup-compatibility/2006" xmlns:aink="http://schemas.microsoft.com/office/drawing/2016/ink" xmlns:am3d="http://schemas.microsoft.com/office/drawing/2017/model3d" xmlns:o="urn:schemas-microsoft-com:office:office" xmlns:r="http://schemas.openxmlformats.org/officeDocument/2006/relationships" xmlns:m="http://schemas.openxmlformats.org/officeDocument/2006/math" xmlns:v="urn:schemas-microsoft-com:vml" xmlns:wp14="http://schemas.microsoft.com/office/word/2010/wordprocessingDrawing" xmlns:wp="http://schemas.openxmlformats.org/drawingml/2006/wordprocessingDrawing" xmlns:w10="urn:schemas-microsoft-com:office:word" xmlns:w="http://schemas.openxmlformats.org/wordprocessingml/2006/main" xmlns:w14="http://schemas.microsoft.com/office/word/2010/wordml" xmlns:w15="http://schemas.microsoft.com/office/word/2012/wordml" xmlns:w16cid="http://schemas.microsoft.com/office/word/2016/wordml/cid" xmlns:w16se="http://schemas.microsoft.com/office/word/2015/wordml/symex" xmlns:wpg="http://schemas.microsoft.com/office/word/2010/wordprocessingGroup" xmlns:wpi="http://schemas.microsoft.com/office/word/2010/wordprocessingInk" xmlns:wne="http://schemas.microsoft.com/office/word/2006/wordml" xmlns:wps="http://schemas.microsoft.com/office/word/2010/wordprocessingShape" mc:Ignorable="w14 w15 w16se w16cid wp14">
+<w:document xmlns:wpc="http://schemas.microsoft.com/office/word/2010/wordprocessingCanvas" xmlns:cx="http://schemas.microsoft.com/office/drawing/2014/chartex" xmlns:cx1="http://schemas.microsoft.com/office/drawing/2015/9/8/chartex" xmlns:cx2="http://schemas.microsoft.com/office/drawing/2015/10/21/chartex" xmlns:cx3="http://schemas.microsoft.com/office/drawing/2016/5/9/chartex" xmlns:cx4="http://schemas.microsoft.com/office/drawing/2016/5/10/chartex" xmlns:cx5="http://schemas.microsoft.com/office/drawing/2016/5/11/chartex" xmlns:cx6="http://schemas.microsoft.com/office/drawing/2016/5/12/chartex" xmlns:cx7="http://schemas.microsoft.com/office/drawing/2016/5/13/chartex" xmlns:cx8="http://schemas.microsoft.com/office/drawing/2016/5/14/chartex" xmlns:mc="http://schemas.openxmlformats.org/markup-compatibility/2006" xmlns:aink="http://schemas.microsoft.com/office/drawing/2016/ink" xmlns:am3d="http://schemas.microsoft.com/office/drawing/2017/model3d" xmlns:o="urn:schemas-microsoft-com:office:office" xmlns:r="http://schemas.openxmlformats.org/officeDocument/2006/relationships" xmlns:m="http://schemas.openxmlformats.org/officeDocument/2006/math" xmlns:v="urn:schemas-microsoft-com:vml" xmlns:wp14="http://schemas.microsoft.com/office/word/2010/wordprocessingDrawing" xmlns:wp="http://schemas.openxmlformats.org/drawingml/2006/wordprocessingDrawing" xmlns:w10="urn:schemas-microsoft-com:office:word" xmlns:w="http://schemas.openxmlformats.org/wordprocessingml/2006/main" xmlns:w14="http://schemas.microsoft.com/office/word/2010/wordml" xmlns:w15="http://schemas.microsoft.com/office/word/2012/wordml" xmlns:w16cex="http://schemas.microsoft.com/office/word/2018/wordml/cex" xmlns:w16cid="http://schemas.microsoft.com/office/word/2016/wordml/cid" xmlns:w16="http://schemas.microsoft.com/office/word/2018/wordml" xmlns:w16se="http://schemas.microsoft.com/office/word/2015/wordml/symex" xmlns:wpg="http://schemas.microsoft.com/office/word/2010/wordprocessingGroup" xmlns:wpi="http://schemas.microsoft.com/office/word/2010/wordprocessingInk" xmlns:wne="http://schemas.microsoft.com/office/word/2006/wordml" xmlns:wps="http://schemas.microsoft.com/office/word/2010/wordprocessingShape" mc:Ignorable="w14 w15 w16se w16cid w16 w16cex wp14">
   <w:body>
     <w:p>
       <w:pPr>
@@ -10,7 +10,7 @@
         <w:jc w:val="center"/>
       </w:pPr>
       <w:r>
-        <w:pict>
+        <w:pict w14:anchorId="150B9C81">
           <v:group id="_x0000_s1037" style="position:absolute;left:0;text-align:left;margin-left:1in;margin-top:50.4pt;width:.85pt;height:679.35pt;z-index:251659264;mso-position-horizontal-relative:page;mso-position-vertical-relative:page" coordorigin="1440,1008" coordsize="17,13587">
             <v:line id="_x0000_s1039" style="position:absolute" from="1448,1008" to="1448,14594" strokeweight=".84pt"/>
             <v:line id="_x0000_s1038" style="position:absolute" from="1448,1008" to="1448,14594" strokeweight=".84pt"/>
@@ -19,7 +19,7 @@
         </w:pict>
       </w:r>
       <w:r>
-        <w:pict>
+        <w:pict w14:anchorId="797FD0CF">
           <v:group id="_x0000_s1034" style="position:absolute;left:0;text-align:left;margin-left:586.8pt;margin-top:50.4pt;width:.85pt;height:679.35pt;z-index:251660288;mso-position-horizontal-relative:page;mso-position-vertical-relative:page" coordorigin="11736,1008" coordsize="17,13587">
             <v:line id="_x0000_s1036" style="position:absolute" from="11744,1008" to="11744,14594" strokeweight=".84pt"/>
             <v:line id="_x0000_s1035" style="position:absolute" from="11744,1008" to="11744,14594" strokeweight=".84pt"/>
@@ -28,7 +28,7 @@
         </w:pict>
       </w:r>
       <w:r>
-        <w:pict>
+        <w:pict w14:anchorId="377A8E22">
           <v:group id="_x0000_s1031" style="position:absolute;left:0;text-align:left;margin-left:77.05pt;margin-top:50.4pt;width:.85pt;height:679.35pt;z-index:251661312;mso-position-horizontal-relative:page;mso-position-vertical-relative:page" coordorigin="1541,1008" coordsize="17,13587">
             <v:line id="_x0000_s1033" style="position:absolute" from="1549,1008" to="1549,14594" strokeweight=".84pt"/>
             <v:line id="_x0000_s1032" style="position:absolute" from="1549,1008" to="1549,14594" strokeweight=".84pt"/>
@@ -44,10 +44,7 @@
         <w:t>{{Division}}</w:t>
       </w:r>
       <w:r>
-        <w:t xml:space="preserve"> </w:t>
-      </w:r>
-      <w:r>
-        <w:t>DIVISION</w:t>
+        <w:t xml:space="preserve"> DIVISION</w:t>
       </w:r>
     </w:p>
     <w:p>
@@ -1212,14 +1209,7 @@
           <w:b/>
           <w:sz w:val="24"/>
         </w:rPr>
-        <w:t>discus</w:t>
-      </w:r>
-      <w:r>
-        <w:rPr>
-          <w:b/>
-          <w:sz w:val="24"/>
-        </w:rPr>
-        <w:t>sed</w:t>
+        <w:t>discussed</w:t>
       </w:r>
       <w:r>
         <w:rPr>
@@ -1981,7 +1971,7 @@
         </w:rPr>
       </w:pPr>
       <w:r>
-        <w:pict>
+        <w:pict w14:anchorId="73AB8EC8">
           <v:shape id="_x0000_s1030" style="position:absolute;margin-left:93.6pt;margin-top:9.35pt;width:143.9pt;height:.1pt;z-index:-251658240;mso-wrap-distance-left:0;mso-wrap-distance-right:0;mso-position-horizontal-relative:page" coordorigin="1872,187" coordsize="2878,0" path="m1872,187r2878,e" filled="f" strokeweight=".84pt">
             <v:path arrowok="t"/>
             <w10:wrap type="topAndBottom" anchorx="page"/>
@@ -2551,21 +2541,21 @@
       </w:pPr>
       <w:r>
         <w:lastRenderedPageBreak/>
-        <w:pict>
+        <w:pict w14:anchorId="17918618">
           <v:line id="_x0000_s1029" style="position:absolute;left:0;text-align:left;z-index:251663360;mso-position-horizontal-relative:page;mso-position-vertical-relative:page" from="72.4pt,50.4pt" to="72.4pt,729.7pt" strokeweight=".84pt">
             <w10:wrap anchorx="page" anchory="page"/>
           </v:line>
         </w:pict>
       </w:r>
       <w:r>
-        <w:pict>
+        <w:pict w14:anchorId="44D20EE0">
           <v:line id="_x0000_s1028" style="position:absolute;left:0;text-align:left;z-index:251664384;mso-position-horizontal-relative:page;mso-position-vertical-relative:page" from="587.2pt,50.4pt" to="587.2pt,729.7pt" strokeweight=".84pt">
             <w10:wrap anchorx="page" anchory="page"/>
           </v:line>
         </w:pict>
       </w:r>
       <w:r>
-        <w:pict>
+        <w:pict w14:anchorId="49917E24">
           <v:line id="_x0000_s1027" style="position:absolute;left:0;text-align:left;z-index:251665408;mso-position-horizontal-relative:page;mso-position-vertical-relative:page" from="77.45pt,50.4pt" to="77.45pt,729.7pt" strokeweight=".84pt">
             <w10:wrap anchorx="page" anchory="page"/>
           </v:line>
@@ -2588,13 +2578,7 @@
         <w:rPr>
           <w:sz w:val="24"/>
         </w:rPr>
-        <w:t>sh</w:t>
-      </w:r>
-      <w:r>
-        <w:rPr>
-          <w:sz w:val="24"/>
-        </w:rPr>
-        <w:t>all</w:t>
+        <w:t>shall</w:t>
       </w:r>
       <w:r>
         <w:rPr>
@@ -3728,13 +3712,7 @@
         <w:rPr>
           <w:sz w:val="24"/>
         </w:rPr>
-        <w:t>Fed. R. Civ. P. 26(a)(2)(B) has been disclosed to other partie</w:t>
-      </w:r>
-      <w:r>
-        <w:rPr>
-          <w:sz w:val="24"/>
-        </w:rPr>
-        <w:t xml:space="preserve">s by </w:t>
+        <w:t xml:space="preserve">Fed. R. Civ. P. 26(a)(2)(B) has been disclosed to other parties by </w:t>
       </w:r>
       <w:r>
         <w:rPr>
@@ -4181,19 +4159,11 @@
         </w:rPr>
         <w:t xml:space="preserve"> </w:t>
       </w:r>
-      <w:proofErr w:type="spellStart"/>
-      <w:r>
-        <w:rPr>
-          <w:sz w:val="24"/>
-        </w:rPr>
-        <w:t>Evid</w:t>
-      </w:r>
-      <w:proofErr w:type="spellEnd"/>
-      <w:r>
-        <w:rPr>
-          <w:sz w:val="24"/>
-        </w:rPr>
-        <w:t xml:space="preserve">. 803(6), 902(11), or 902(12) and </w:t>
+      <w:r>
+        <w:rPr>
+          <w:sz w:val="24"/>
+        </w:rPr>
+        <w:t xml:space="preserve">Evid. 803(6), 902(11), or 902(12) and </w:t>
       </w:r>
       <w:r>
         <w:rPr>
@@ -4402,13 +4372,7 @@
         <w:rPr>
           <w:sz w:val="24"/>
         </w:rPr>
-        <w:t>deemed completed within this time only if discovery is initiated at such time as to afford the responding party the full time provided under the applicable rule of the Federal Rules of Civil Procedure in which to respond prior to the discovery completion d</w:t>
-      </w:r>
-      <w:r>
-        <w:rPr>
-          <w:sz w:val="24"/>
-        </w:rPr>
-        <w:t>ate noted in this paragraph.</w:t>
+        <w:t>deemed completed within this time only if discovery is initiated at such time as to afford the responding party the full time provided under the applicable rule of the Federal Rules of Civil Procedure in which to respond prior to the discovery completion date noted in this paragraph.</w:t>
       </w:r>
     </w:p>
     <w:p>
@@ -4457,13 +4421,7 @@
         <w:rPr>
           <w:sz w:val="24"/>
         </w:rPr>
-        <w:t>All other motions, except (a) those relating to the admissibility of eviden</w:t>
-      </w:r>
-      <w:r>
-        <w:rPr>
-          <w:sz w:val="24"/>
-        </w:rPr>
-        <w:t>ce at trial and (b) those</w:t>
+        <w:t>All other motions, except (a) those relating to the admissibility of evidence at trial and (b) those</w:t>
       </w:r>
       <w:r>
         <w:rPr>
@@ -5035,10 +4993,7 @@
         <w:t xml:space="preserve"> </w:t>
       </w:r>
       <w:r>
-        <w:t>designated by another party and any deposition counter-</w:t>
-      </w:r>
-      <w:r>
-        <w:t>designations under Fed. R. Civ. P.</w:t>
+        <w:t>designated by another party and any deposition counter-designations under Fed. R. Civ. P.</w:t>
       </w:r>
       <w:r>
         <w:rPr>
@@ -5069,7 +5024,7 @@
         <w:ind w:hanging="721"/>
         <w:jc w:val="both"/>
         <w:rPr>
-          <w:sz w:val="24"/>
+          <w:sz w:val="20"/>
         </w:rPr>
       </w:pPr>
       <w:r>
@@ -5090,45 +5045,14 @@
         <w:rPr>
           <w:sz w:val="24"/>
         </w:rPr>
-        <w:t xml:space="preserve"> must be filed no later than </w:t>
-      </w:r>
-      <w:r>
-        <w:rPr>
-          <w:b/>
-          <w:sz w:val="24"/>
-        </w:rPr>
-        <w:t>{{</w:t>
-      </w:r>
-      <w:proofErr w:type="spellStart"/>
-      <w:r>
-        <w:rPr>
-          <w:b/>
-          <w:sz w:val="24"/>
-        </w:rPr>
-        <w:t>LimineDate</w:t>
-      </w:r>
-      <w:proofErr w:type="spellEnd"/>
-      <w:r>
-        <w:rPr>
-          <w:b/>
-          <w:sz w:val="24"/>
-        </w:rPr>
-        <w:t>}}</w:t>
-      </w:r>
-      <w:r>
-        <w:rPr>
-          <w:sz w:val="24"/>
-        </w:rPr>
-        <w:t>.</w:t>
-      </w:r>
-    </w:p>
-    <w:p>
-      <w:pPr>
-        <w:pStyle w:val="BodyText"/>
-        <w:rPr>
-          <w:sz w:val="20"/>
-        </w:rPr>
-      </w:pPr>
+        <w:t xml:space="preserve"> </w:t>
+      </w:r>
+      <w:r>
+        <w:rPr>
+          <w:sz w:val="24"/>
+        </w:rPr>
+        <w:t>due two weeks prior to trial.</w:t>
+      </w:r>
     </w:p>
     <w:p>
       <w:pPr>
@@ -5155,7 +5079,7 @@
         </w:rPr>
       </w:pPr>
       <w:r>
-        <w:pict>
+        <w:pict w14:anchorId="6DA111F4">
           <v:shape id="_x0000_s1026" style="position:absolute;margin-left:93.6pt;margin-top:8.45pt;width:143.9pt;height:.1pt;z-index:-251654144;mso-wrap-distance-left:0;mso-wrap-distance-right:0;mso-position-horizontal-relative:page" coordorigin="1872,169" coordsize="2878,0" path="m1872,169r2878,e" filled="f" strokeweight=".84pt">
             <v:path arrowok="t"/>
             <w10:wrap type="topAndBottom" anchorx="page"/>
@@ -5649,13 +5573,19 @@
         <w:rPr>
           <w:sz w:val="24"/>
         </w:rPr>
-        <w:t>prior to the date set for j</w:t>
-      </w:r>
-      <w:r>
-        <w:rPr>
-          <w:sz w:val="24"/>
-        </w:rPr>
-        <w:t xml:space="preserve">ury selection (Local Civil Rule 26.05). Attorneys shall meet at least seven (7) </w:t>
+        <w:t xml:space="preserve">prior to the date set for </w:t>
+      </w:r>
+      <w:r>
+        <w:rPr>
+          <w:sz w:val="24"/>
+        </w:rPr>
+        <w:t>trial</w:t>
+      </w:r>
+      <w:r>
+        <w:rPr>
+          <w:sz w:val="24"/>
+        </w:rPr>
+        <w:t xml:space="preserve">. Attorneys shall meet at least seven (7) </w:t>
       </w:r>
       <w:r>
         <w:rPr>
@@ -5958,21 +5888,7 @@
           <w:b/>
           <w:sz w:val="24"/>
         </w:rPr>
-        <w:t xml:space="preserve">The court directs the parties’ attention to Local Rule 7.00 which governs motion practice. Hearings on motions are not automatic. The court may decide motions without a hearing. If a </w:t>
-      </w:r>
-      <w:r>
-        <w:rPr>
-          <w:b/>
-          <w:sz w:val="24"/>
-        </w:rPr>
-        <w:t xml:space="preserve">party opposes a motion which has been filed, that party must file a response to the opposed motion within fourteen (14) days of the date the motion was filed. If no such response in opposition is filed, the court will assume that the party consents to the </w:t>
-      </w:r>
-      <w:r>
-        <w:rPr>
-          <w:b/>
-          <w:sz w:val="24"/>
-        </w:rPr>
-        <w:t>court’s granting the motion.</w:t>
+        <w:t>The court directs the parties’ attention to Local Rule 7.00 which governs motion practice. Hearings on motions are not automatic. The court may decide motions without a hearing. If a party opposes a motion which has been filed, that party must file a response to the opposed motion within fourteen (14) days of the date the motion was filed. If no such response in opposition is filed, the court will assume that the party consents to the court’s granting the motion.</w:t>
       </w:r>
     </w:p>
     <w:p>
@@ -6011,14 +5927,126 @@
           <w:u w:val="single"/>
         </w:rPr>
         <w:br/>
-      </w:r>
-      <w:r>
-        <w:rPr>
-          <w:b/>
+        <w:t>NOTICE:</w:t>
+      </w:r>
+      <w:r>
+        <w:rPr>
+          <w:b/>
+          <w:spacing w:val="-6"/>
           <w:sz w:val="24"/>
           <w:u w:val="single"/>
         </w:rPr>
-        <w:t>NOTICE:</w:t>
+        <w:t xml:space="preserve"> </w:t>
+      </w:r>
+      <w:r>
+        <w:rPr>
+          <w:b/>
+          <w:sz w:val="24"/>
+          <w:u w:val="single"/>
+        </w:rPr>
+        <w:t>You</w:t>
+      </w:r>
+      <w:r>
+        <w:rPr>
+          <w:b/>
+          <w:spacing w:val="-5"/>
+          <w:sz w:val="24"/>
+          <w:u w:val="single"/>
+        </w:rPr>
+        <w:t xml:space="preserve"> </w:t>
+      </w:r>
+      <w:r>
+        <w:rPr>
+          <w:b/>
+          <w:sz w:val="24"/>
+          <w:u w:val="single"/>
+        </w:rPr>
+        <w:t>are</w:t>
+      </w:r>
+      <w:r>
+        <w:rPr>
+          <w:b/>
+          <w:spacing w:val="-8"/>
+          <w:sz w:val="24"/>
+          <w:u w:val="single"/>
+        </w:rPr>
+        <w:t xml:space="preserve"> </w:t>
+      </w:r>
+      <w:r>
+        <w:rPr>
+          <w:b/>
+          <w:sz w:val="24"/>
+          <w:u w:val="single"/>
+        </w:rPr>
+        <w:t>expected</w:t>
+      </w:r>
+      <w:r>
+        <w:rPr>
+          <w:b/>
+          <w:spacing w:val="-8"/>
+          <w:sz w:val="24"/>
+          <w:u w:val="single"/>
+        </w:rPr>
+        <w:t xml:space="preserve"> </w:t>
+      </w:r>
+      <w:r>
+        <w:rPr>
+          <w:b/>
+          <w:sz w:val="24"/>
+          <w:u w:val="single"/>
+        </w:rPr>
+        <w:t>to</w:t>
+      </w:r>
+      <w:r>
+        <w:rPr>
+          <w:b/>
+          <w:spacing w:val="-7"/>
+          <w:sz w:val="24"/>
+          <w:u w:val="single"/>
+        </w:rPr>
+        <w:t xml:space="preserve"> </w:t>
+      </w:r>
+      <w:r>
+        <w:rPr>
+          <w:b/>
+          <w:sz w:val="24"/>
+          <w:u w:val="single"/>
+        </w:rPr>
+        <w:t>be</w:t>
+      </w:r>
+      <w:r>
+        <w:rPr>
+          <w:b/>
+          <w:spacing w:val="-5"/>
+          <w:sz w:val="24"/>
+          <w:u w:val="single"/>
+        </w:rPr>
+        <w:t xml:space="preserve"> </w:t>
+      </w:r>
+      <w:r>
+        <w:rPr>
+          <w:b/>
+          <w:sz w:val="24"/>
+          <w:u w:val="single"/>
+        </w:rPr>
+        <w:t>available</w:t>
+      </w:r>
+      <w:r>
+        <w:rPr>
+          <w:b/>
+          <w:spacing w:val="-5"/>
+          <w:sz w:val="24"/>
+          <w:u w:val="single"/>
+        </w:rPr>
+        <w:t xml:space="preserve"> </w:t>
+      </w:r>
+      <w:r>
+        <w:rPr>
+          <w:b/>
+          <w:sz w:val="24"/>
+          <w:u w:val="single"/>
+        </w:rPr>
+        <w:t>for</w:t>
       </w:r>
       <w:r>
         <w:rPr>
@@ -6035,7 +6063,41 @@
           <w:sz w:val="24"/>
           <w:u w:val="single"/>
         </w:rPr>
-        <w:t>You</w:t>
+        <w:t>trial</w:t>
+      </w:r>
+      <w:r>
+        <w:rPr>
+          <w:b/>
+          <w:spacing w:val="-7"/>
+          <w:sz w:val="24"/>
+          <w:u w:val="single"/>
+        </w:rPr>
+        <w:t xml:space="preserve"> </w:t>
+      </w:r>
+      <w:r>
+        <w:rPr>
+          <w:b/>
+          <w:sz w:val="24"/>
+          <w:u w:val="single"/>
+        </w:rPr>
+        <w:t>of</w:t>
+      </w:r>
+      <w:r>
+        <w:rPr>
+          <w:b/>
+          <w:spacing w:val="-4"/>
+          <w:sz w:val="24"/>
+          <w:u w:val="single"/>
+        </w:rPr>
+        <w:t xml:space="preserve"> </w:t>
+      </w:r>
+      <w:r>
+        <w:rPr>
+          <w:b/>
+          <w:sz w:val="24"/>
+          <w:u w:val="single"/>
+        </w:rPr>
+        <w:t>this</w:t>
       </w:r>
       <w:r>
         <w:rPr>
@@ -6052,12 +6114,12 @@
           <w:sz w:val="24"/>
           <w:u w:val="single"/>
         </w:rPr>
-        <w:t>are</w:t>
-      </w:r>
-      <w:r>
-        <w:rPr>
-          <w:b/>
-          <w:spacing w:val="-8"/>
+        <w:t>case</w:t>
+      </w:r>
+      <w:r>
+        <w:rPr>
+          <w:b/>
+          <w:spacing w:val="-7"/>
           <w:sz w:val="24"/>
           <w:u w:val="single"/>
         </w:rPr>
@@ -6069,12 +6131,12 @@
           <w:sz w:val="24"/>
           <w:u w:val="single"/>
         </w:rPr>
-        <w:t>expected</w:t>
-      </w:r>
-      <w:r>
-        <w:rPr>
-          <w:b/>
-          <w:spacing w:val="-8"/>
+        <w:t>during</w:t>
+      </w:r>
+      <w:r>
+        <w:rPr>
+          <w:b/>
+          <w:spacing w:val="-5"/>
           <w:sz w:val="24"/>
           <w:u w:val="single"/>
         </w:rPr>
@@ -6086,12 +6148,12 @@
           <w:sz w:val="24"/>
           <w:u w:val="single"/>
         </w:rPr>
-        <w:t>to</w:t>
-      </w:r>
-      <w:r>
-        <w:rPr>
-          <w:b/>
-          <w:spacing w:val="-7"/>
+        <w:t>the</w:t>
+      </w:r>
+      <w:r>
+        <w:rPr>
+          <w:b/>
+          <w:spacing w:val="-5"/>
           <w:sz w:val="24"/>
           <w:u w:val="single"/>
         </w:rPr>
@@ -6103,7 +6165,7 @@
           <w:sz w:val="24"/>
           <w:u w:val="single"/>
         </w:rPr>
-        <w:t>be</w:t>
+        <w:t>month</w:t>
       </w:r>
       <w:r>
         <w:rPr>
@@ -6120,66 +6182,83 @@
           <w:sz w:val="24"/>
           <w:u w:val="single"/>
         </w:rPr>
-        <w:t>available</w:t>
-      </w:r>
-      <w:r>
-        <w:rPr>
-          <w:b/>
-          <w:spacing w:val="-5"/>
+        <w:t>of</w:t>
+      </w:r>
+      <w:r>
+        <w:rPr>
+          <w:b/>
+          <w:spacing w:val="-1"/>
           <w:sz w:val="24"/>
           <w:u w:val="single"/>
         </w:rPr>
-        <w:t xml:space="preserve"> </w:t>
-      </w:r>
-      <w:r>
-        <w:rPr>
-          <w:b/>
+        <w:t xml:space="preserve"> {{ </w:t>
+      </w:r>
+      <w:proofErr w:type="spellStart"/>
+      <w:r>
+        <w:rPr>
+          <w:b/>
+          <w:spacing w:val="-1"/>
           <w:sz w:val="24"/>
           <w:u w:val="single"/>
         </w:rPr>
-        <w:t>for</w:t>
-      </w:r>
-      <w:r>
-        <w:rPr>
-          <w:b/>
-          <w:spacing w:val="-6"/>
+        <w:t>format_date</w:t>
+      </w:r>
+      <w:proofErr w:type="spellEnd"/>
+      <w:r>
+        <w:rPr>
+          <w:b/>
+          <w:spacing w:val="-1"/>
           <w:sz w:val="24"/>
           <w:u w:val="single"/>
         </w:rPr>
-        <w:t xml:space="preserve"> </w:t>
-      </w:r>
-      <w:r>
-        <w:rPr>
-          <w:b/>
+        <w:t xml:space="preserve">(Mediation, format='MMMM')  }} {{ </w:t>
+      </w:r>
+      <w:proofErr w:type="spellStart"/>
+      <w:r>
+        <w:rPr>
+          <w:b/>
+          <w:spacing w:val="-1"/>
           <w:sz w:val="24"/>
           <w:u w:val="single"/>
         </w:rPr>
-        <w:t>trial</w:t>
-      </w:r>
-      <w:r>
-        <w:rPr>
-          <w:b/>
-          <w:spacing w:val="-7"/>
+        <w:t>format_date</w:t>
+      </w:r>
+      <w:proofErr w:type="spellEnd"/>
+      <w:r>
+        <w:rPr>
+          <w:b/>
+          <w:spacing w:val="-1"/>
           <w:sz w:val="24"/>
           <w:u w:val="single"/>
         </w:rPr>
-        <w:t xml:space="preserve"> </w:t>
-      </w:r>
-      <w:r>
-        <w:rPr>
-          <w:b/>
+        <w:t>(Mediation, format='</w:t>
+      </w:r>
+      <w:proofErr w:type="spellStart"/>
+      <w:r>
+        <w:rPr>
+          <w:b/>
+          <w:spacing w:val="-1"/>
           <w:sz w:val="24"/>
           <w:u w:val="single"/>
         </w:rPr>
-        <w:t>of</w:t>
-      </w:r>
-      <w:r>
-        <w:rPr>
-          <w:b/>
-          <w:spacing w:val="-4"/>
+        <w:t>yyyy</w:t>
+      </w:r>
+      <w:proofErr w:type="spellEnd"/>
+      <w:r>
+        <w:rPr>
+          <w:b/>
+          <w:spacing w:val="-1"/>
           <w:sz w:val="24"/>
           <w:u w:val="single"/>
         </w:rPr>
+        <w:t>')  }}</w:t>
+      </w:r>
+      <w:r>
+        <w:rPr>
+          <w:b/>
+          <w:sz w:val="24"/>
+          <w:u w:val="single" w:color="000000"/>
+        </w:rPr>
         <w:t xml:space="preserve"> </w:t>
       </w:r>
       <w:r>
@@ -6188,222 +6267,41 @@
           <w:sz w:val="24"/>
           <w:u w:val="single"/>
         </w:rPr>
-        <w:t>this</w:t>
-      </w:r>
-      <w:r>
-        <w:rPr>
-          <w:b/>
-          <w:spacing w:val="-5"/>
+        <w:t>unless the court notifies you of a later date. If you presently</w:t>
+      </w:r>
+      <w:r>
+        <w:rPr>
+          <w:b/>
+          <w:sz w:val="24"/>
+        </w:rPr>
+        <w:t xml:space="preserve"> </w:t>
+      </w:r>
+      <w:r>
+        <w:rPr>
+          <w:b/>
           <w:sz w:val="24"/>
           <w:u w:val="single"/>
         </w:rPr>
-        <w:t xml:space="preserve"> </w:t>
-      </w:r>
-      <w:r>
-        <w:rPr>
-          <w:b/>
+        <w:t xml:space="preserve">have a conflict during the month of </w:t>
+      </w:r>
+      <w:r>
+        <w:rPr>
+          <w:b/>
+          <w:spacing w:val="-1"/>
           <w:sz w:val="24"/>
           <w:u w:val="single"/>
         </w:rPr>
-        <w:t>case</w:t>
-      </w:r>
-      <w:r>
-        <w:rPr>
-          <w:b/>
-          <w:spacing w:val="-7"/>
+        <w:t xml:space="preserve">{{ </w:t>
+      </w:r>
+      <w:proofErr w:type="spellStart"/>
+      <w:r>
+        <w:rPr>
+          <w:b/>
+          <w:spacing w:val="-1"/>
           <w:sz w:val="24"/>
           <w:u w:val="single"/>
         </w:rPr>
-        <w:t xml:space="preserve"> </w:t>
-      </w:r>
-      <w:r>
-        <w:rPr>
-          <w:b/>
-          <w:sz w:val="24"/>
-          <w:u w:val="single"/>
-        </w:rPr>
-        <w:t>during</w:t>
-      </w:r>
-      <w:r>
-        <w:rPr>
-          <w:b/>
-          <w:spacing w:val="-5"/>
-          <w:sz w:val="24"/>
-          <w:u w:val="single"/>
-        </w:rPr>
-        <w:t xml:space="preserve"> </w:t>
-      </w:r>
-      <w:r>
-        <w:rPr>
-          <w:b/>
-          <w:sz w:val="24"/>
-          <w:u w:val="single"/>
-        </w:rPr>
-        <w:t>the</w:t>
-      </w:r>
-      <w:r>
-        <w:rPr>
-          <w:b/>
-          <w:spacing w:val="-5"/>
-          <w:sz w:val="24"/>
-          <w:u w:val="single"/>
-        </w:rPr>
-        <w:t xml:space="preserve"> </w:t>
-      </w:r>
-      <w:r>
-        <w:rPr>
-          <w:b/>
-          <w:sz w:val="24"/>
-          <w:u w:val="single"/>
-        </w:rPr>
-        <w:t>month</w:t>
-      </w:r>
-      <w:r>
-        <w:rPr>
-          <w:b/>
-          <w:spacing w:val="-5"/>
-          <w:sz w:val="24"/>
-          <w:u w:val="single"/>
-        </w:rPr>
-        <w:t xml:space="preserve"> </w:t>
-      </w:r>
-      <w:r>
-        <w:rPr>
-          <w:b/>
-          <w:sz w:val="24"/>
-          <w:u w:val="single"/>
-        </w:rPr>
-        <w:t>of</w:t>
-      </w:r>
-      <w:r>
-        <w:rPr>
-          <w:b/>
-          <w:spacing w:val="-1"/>
-          <w:sz w:val="24"/>
-          <w:u w:val="single"/>
-        </w:rPr>
-        <w:t xml:space="preserve"> {{ </w:t>
-      </w:r>
-      <w:proofErr w:type="spellStart"/>
-      <w:r>
-        <w:rPr>
-          <w:b/>
-          <w:spacing w:val="-1"/>
-          <w:sz w:val="24"/>
-          <w:u w:val="single"/>
-        </w:rPr>
         <w:t>format_date</w:t>
-      </w:r>
-      <w:proofErr w:type="spellEnd"/>
-      <w:r>
-        <w:rPr>
-          <w:b/>
-          <w:spacing w:val="-1"/>
-          <w:sz w:val="24"/>
-          <w:u w:val="single"/>
-        </w:rPr>
-        <w:t xml:space="preserve">(Mediation, format='MMMM')  }} {{ </w:t>
-      </w:r>
-      <w:proofErr w:type="spellStart"/>
-      <w:r>
-        <w:rPr>
-          <w:b/>
-          <w:spacing w:val="-1"/>
-          <w:sz w:val="24"/>
-          <w:u w:val="single"/>
-        </w:rPr>
-        <w:t>format_date</w:t>
-      </w:r>
-      <w:proofErr w:type="spellEnd"/>
-      <w:r>
-        <w:rPr>
-          <w:b/>
-          <w:spacing w:val="-1"/>
-          <w:sz w:val="24"/>
-          <w:u w:val="single"/>
-        </w:rPr>
-        <w:t>(Mediation, format='</w:t>
-      </w:r>
-      <w:proofErr w:type="spellStart"/>
-      <w:r>
-        <w:rPr>
-          <w:b/>
-          <w:spacing w:val="-1"/>
-          <w:sz w:val="24"/>
-          <w:u w:val="single"/>
-        </w:rPr>
-        <w:t>yyyy</w:t>
-      </w:r>
-      <w:proofErr w:type="spellEnd"/>
-      <w:r>
-        <w:rPr>
-          <w:b/>
-          <w:spacing w:val="-1"/>
-          <w:sz w:val="24"/>
-          <w:u w:val="single"/>
-        </w:rPr>
-        <w:t>')  }}</w:t>
-      </w:r>
-      <w:r>
-        <w:rPr>
-          <w:b/>
-          <w:sz w:val="24"/>
-          <w:u w:val="single" w:color="000000"/>
-        </w:rPr>
-        <w:t xml:space="preserve"> </w:t>
-      </w:r>
-      <w:r>
-        <w:rPr>
-          <w:b/>
-          <w:sz w:val="24"/>
-          <w:u w:val="single"/>
-        </w:rPr>
-        <w:t>unless the court notifies you of a later date. If you presently</w:t>
-      </w:r>
-      <w:r>
-        <w:rPr>
-          <w:b/>
-          <w:sz w:val="24"/>
-        </w:rPr>
-        <w:t xml:space="preserve"> </w:t>
-      </w:r>
-      <w:r>
-        <w:rPr>
-          <w:b/>
-          <w:sz w:val="24"/>
-          <w:u w:val="single"/>
-        </w:rPr>
-        <w:t xml:space="preserve">have a conflict during the month of </w:t>
-      </w:r>
-      <w:proofErr w:type="gramStart"/>
-      <w:r>
-        <w:rPr>
-          <w:b/>
-          <w:spacing w:val="-1"/>
-          <w:sz w:val="24"/>
-          <w:u w:val="single"/>
-        </w:rPr>
-        <w:t xml:space="preserve">{{ </w:t>
-      </w:r>
-      <w:proofErr w:type="spellStart"/>
-      <w:r>
-        <w:rPr>
-          <w:b/>
-          <w:spacing w:val="-1"/>
-          <w:sz w:val="24"/>
-          <w:u w:val="single"/>
-        </w:rPr>
-        <w:t>format</w:t>
-      </w:r>
-      <w:proofErr w:type="gramEnd"/>
-      <w:r>
-        <w:rPr>
-          <w:b/>
-          <w:spacing w:val="-1"/>
-          <w:sz w:val="24"/>
-          <w:u w:val="single"/>
-        </w:rPr>
-        <w:t>_date</w:t>
       </w:r>
       <w:proofErr w:type="spellEnd"/>
       <w:r>
@@ -6466,8 +6364,6 @@
           <w:sz w:val="24"/>
         </w:rPr>
       </w:pPr>
-      <w:bookmarkStart w:id="0" w:name="_GoBack"/>
-      <w:bookmarkEnd w:id="0"/>
     </w:p>
     <w:p>
       <w:pPr>
@@ -6508,7 +6404,7 @@
           <w:noProof/>
         </w:rPr>
         <w:drawing>
-          <wp:anchor distT="0" distB="0" distL="0" distR="0" simplePos="0" relativeHeight="251528192" behindDoc="1" locked="0" layoutInCell="1" allowOverlap="1">
+          <wp:anchor distT="0" distB="0" distL="0" distR="0" simplePos="0" relativeHeight="251528192" behindDoc="1" locked="0" layoutInCell="1" allowOverlap="1" wp14:anchorId="573AA68A" wp14:editId="0013E15D">
             <wp:simplePos x="0" y="0"/>
             <wp:positionH relativeFrom="page">
               <wp:posOffset>4436740</wp:posOffset>
@@ -6552,10 +6448,7 @@
         </w:drawing>
       </w:r>
       <w:r>
-        <w:t>United S</w:t>
-      </w:r>
-      <w:r>
-        <w:t>tates District Judge</w:t>
+        <w:t>United States District Judge</w:t>
       </w:r>
     </w:p>
     <w:p>
@@ -6703,7 +6596,7 @@
 </file>
 
 <file path=word/endnotes.xml><?xml version="1.0" encoding="utf-8"?>
-<w:endnotes xmlns:wpc="http://schemas.microsoft.com/office/word/2010/wordprocessingCanvas" xmlns:cx="http://schemas.microsoft.com/office/drawing/2014/chartex" xmlns:cx1="http://schemas.microsoft.com/office/drawing/2015/9/8/chartex" xmlns:cx2="http://schemas.microsoft.com/office/drawing/2015/10/21/chartex" xmlns:cx3="http://schemas.microsoft.com/office/drawing/2016/5/9/chartex" xmlns:cx4="http://schemas.microsoft.com/office/drawing/2016/5/10/chartex" xmlns:cx5="http://schemas.microsoft.com/office/drawing/2016/5/11/chartex" xmlns:cx6="http://schemas.microsoft.com/office/drawing/2016/5/12/chartex" xmlns:cx7="http://schemas.microsoft.com/office/drawing/2016/5/13/chartex" xmlns:cx8="http://schemas.microsoft.com/office/drawing/2016/5/14/chartex" xmlns:mc="http://schemas.openxmlformats.org/markup-compatibility/2006" xmlns:aink="http://schemas.microsoft.com/office/drawing/2016/ink" xmlns:am3d="http://schemas.microsoft.com/office/drawing/2017/model3d" xmlns:o="urn:schemas-microsoft-com:office:office" xmlns:r="http://schemas.openxmlformats.org/officeDocument/2006/relationships" xmlns:m="http://schemas.openxmlformats.org/officeDocument/2006/math" xmlns:v="urn:schemas-microsoft-com:vml" xmlns:wp14="http://schemas.microsoft.com/office/word/2010/wordprocessingDrawing" xmlns:wp="http://schemas.openxmlformats.org/drawingml/2006/wordprocessingDrawing" xmlns:w10="urn:schemas-microsoft-com:office:word" xmlns:w="http://schemas.openxmlformats.org/wordprocessingml/2006/main" xmlns:w14="http://schemas.microsoft.com/office/word/2010/wordml" xmlns:w15="http://schemas.microsoft.com/office/word/2012/wordml" xmlns:w16cid="http://schemas.microsoft.com/office/word/2016/wordml/cid" xmlns:w16se="http://schemas.microsoft.com/office/word/2015/wordml/symex" xmlns:wpg="http://schemas.microsoft.com/office/word/2010/wordprocessingGroup" xmlns:wpi="http://schemas.microsoft.com/office/word/2010/wordprocessingInk" xmlns:wne="http://schemas.microsoft.com/office/word/2006/wordml" xmlns:wps="http://schemas.microsoft.com/office/word/2010/wordprocessingShape" mc:Ignorable="w14 w15 w16se w16cid wp14">
+<w:endnotes xmlns:wpc="http://schemas.microsoft.com/office/word/2010/wordprocessingCanvas" xmlns:cx="http://schemas.microsoft.com/office/drawing/2014/chartex" xmlns:cx1="http://schemas.microsoft.com/office/drawing/2015/9/8/chartex" xmlns:cx2="http://schemas.microsoft.com/office/drawing/2015/10/21/chartex" xmlns:cx3="http://schemas.microsoft.com/office/drawing/2016/5/9/chartex" xmlns:cx4="http://schemas.microsoft.com/office/drawing/2016/5/10/chartex" xmlns:cx5="http://schemas.microsoft.com/office/drawing/2016/5/11/chartex" xmlns:cx6="http://schemas.microsoft.com/office/drawing/2016/5/12/chartex" xmlns:cx7="http://schemas.microsoft.com/office/drawing/2016/5/13/chartex" xmlns:cx8="http://schemas.microsoft.com/office/drawing/2016/5/14/chartex" xmlns:mc="http://schemas.openxmlformats.org/markup-compatibility/2006" xmlns:aink="http://schemas.microsoft.com/office/drawing/2016/ink" xmlns:am3d="http://schemas.microsoft.com/office/drawing/2017/model3d" xmlns:o="urn:schemas-microsoft-com:office:office" xmlns:r="http://schemas.openxmlformats.org/officeDocument/2006/relationships" xmlns:m="http://schemas.openxmlformats.org/officeDocument/2006/math" xmlns:v="urn:schemas-microsoft-com:vml" xmlns:wp14="http://schemas.microsoft.com/office/word/2010/wordprocessingDrawing" xmlns:wp="http://schemas.openxmlformats.org/drawingml/2006/wordprocessingDrawing" xmlns:w10="urn:schemas-microsoft-com:office:word" xmlns:w="http://schemas.openxmlformats.org/wordprocessingml/2006/main" xmlns:w14="http://schemas.microsoft.com/office/word/2010/wordml" xmlns:w15="http://schemas.microsoft.com/office/word/2012/wordml" xmlns:w16cex="http://schemas.microsoft.com/office/word/2018/wordml/cex" xmlns:w16cid="http://schemas.microsoft.com/office/word/2016/wordml/cid" xmlns:w16="http://schemas.microsoft.com/office/word/2018/wordml" xmlns:w16se="http://schemas.microsoft.com/office/word/2015/wordml/symex" xmlns:wpg="http://schemas.microsoft.com/office/word/2010/wordprocessingGroup" xmlns:wpi="http://schemas.microsoft.com/office/word/2010/wordprocessingInk" xmlns:wne="http://schemas.microsoft.com/office/word/2006/wordml" xmlns:wps="http://schemas.microsoft.com/office/word/2010/wordprocessingShape" mc:Ignorable="w14 w15 w16se w16cid w16 w16cex wp14">
   <w:endnote w:type="separator" w:id="-1">
     <w:p>
       <w:r>
@@ -6722,7 +6615,7 @@
 </file>
 
 <file path=word/footer1.xml><?xml version="1.0" encoding="utf-8"?>
-<w:ftr xmlns:wpc="http://schemas.microsoft.com/office/word/2010/wordprocessingCanvas" xmlns:cx="http://schemas.microsoft.com/office/drawing/2014/chartex" xmlns:cx1="http://schemas.microsoft.com/office/drawing/2015/9/8/chartex" xmlns:cx2="http://schemas.microsoft.com/office/drawing/2015/10/21/chartex" xmlns:cx3="http://schemas.microsoft.com/office/drawing/2016/5/9/chartex" xmlns:cx4="http://schemas.microsoft.com/office/drawing/2016/5/10/chartex" xmlns:cx5="http://schemas.microsoft.com/office/drawing/2016/5/11/chartex" xmlns:cx6="http://schemas.microsoft.com/office/drawing/2016/5/12/chartex" xmlns:cx7="http://schemas.microsoft.com/office/drawing/2016/5/13/chartex" xmlns:cx8="http://schemas.microsoft.com/office/drawing/2016/5/14/chartex" xmlns:mc="http://schemas.openxmlformats.org/markup-compatibility/2006" xmlns:aink="http://schemas.microsoft.com/office/drawing/2016/ink" xmlns:am3d="http://schemas.microsoft.com/office/drawing/2017/model3d" xmlns:o="urn:schemas-microsoft-com:office:office" xmlns:r="http://schemas.openxmlformats.org/officeDocument/2006/relationships" xmlns:m="http://schemas.openxmlformats.org/officeDocument/2006/math" xmlns:v="urn:schemas-microsoft-com:vml" xmlns:wp14="http://schemas.microsoft.com/office/word/2010/wordprocessingDrawing" xmlns:wp="http://schemas.openxmlformats.org/drawingml/2006/wordprocessingDrawing" xmlns:w10="urn:schemas-microsoft-com:office:word" xmlns:w="http://schemas.openxmlformats.org/wordprocessingml/2006/main" xmlns:w14="http://schemas.microsoft.com/office/word/2010/wordml" xmlns:w15="http://schemas.microsoft.com/office/word/2012/wordml" xmlns:w16cid="http://schemas.microsoft.com/office/word/2016/wordml/cid" xmlns:w16se="http://schemas.microsoft.com/office/word/2015/wordml/symex" xmlns:wpg="http://schemas.microsoft.com/office/word/2010/wordprocessingGroup" xmlns:wpi="http://schemas.microsoft.com/office/word/2010/wordprocessingInk" xmlns:wne="http://schemas.microsoft.com/office/word/2006/wordml" xmlns:wps="http://schemas.microsoft.com/office/word/2010/wordprocessingShape" mc:Ignorable="w14 w15 w16se w16cid wp14">
+<w:ftr xmlns:wpc="http://schemas.microsoft.com/office/word/2010/wordprocessingCanvas" xmlns:cx="http://schemas.microsoft.com/office/drawing/2014/chartex" xmlns:cx1="http://schemas.microsoft.com/office/drawing/2015/9/8/chartex" xmlns:cx2="http://schemas.microsoft.com/office/drawing/2015/10/21/chartex" xmlns:cx3="http://schemas.microsoft.com/office/drawing/2016/5/9/chartex" xmlns:cx4="http://schemas.microsoft.com/office/drawing/2016/5/10/chartex" xmlns:cx5="http://schemas.microsoft.com/office/drawing/2016/5/11/chartex" xmlns:cx6="http://schemas.microsoft.com/office/drawing/2016/5/12/chartex" xmlns:cx7="http://schemas.microsoft.com/office/drawing/2016/5/13/chartex" xmlns:cx8="http://schemas.microsoft.com/office/drawing/2016/5/14/chartex" xmlns:mc="http://schemas.openxmlformats.org/markup-compatibility/2006" xmlns:aink="http://schemas.microsoft.com/office/drawing/2016/ink" xmlns:am3d="http://schemas.microsoft.com/office/drawing/2017/model3d" xmlns:o="urn:schemas-microsoft-com:office:office" xmlns:r="http://schemas.openxmlformats.org/officeDocument/2006/relationships" xmlns:m="http://schemas.openxmlformats.org/officeDocument/2006/math" xmlns:v="urn:schemas-microsoft-com:vml" xmlns:wp14="http://schemas.microsoft.com/office/word/2010/wordprocessingDrawing" xmlns:wp="http://schemas.openxmlformats.org/drawingml/2006/wordprocessingDrawing" xmlns:w10="urn:schemas-microsoft-com:office:word" xmlns:w="http://schemas.openxmlformats.org/wordprocessingml/2006/main" xmlns:w14="http://schemas.microsoft.com/office/word/2010/wordml" xmlns:w15="http://schemas.microsoft.com/office/word/2012/wordml" xmlns:w16cex="http://schemas.microsoft.com/office/word/2018/wordml/cex" xmlns:w16cid="http://schemas.microsoft.com/office/word/2016/wordml/cid" xmlns:w16="http://schemas.microsoft.com/office/word/2018/wordml" xmlns:w16se="http://schemas.microsoft.com/office/word/2015/wordml/symex" xmlns:wpg="http://schemas.microsoft.com/office/word/2010/wordprocessingGroup" xmlns:wpi="http://schemas.microsoft.com/office/word/2010/wordprocessingInk" xmlns:wne="http://schemas.microsoft.com/office/word/2006/wordml" xmlns:wps="http://schemas.microsoft.com/office/word/2010/wordprocessingShape" mc:Ignorable="w14 w15 w16se w16cid w16 w16cex wp14">
   <w:p>
     <w:pPr>
       <w:pStyle w:val="BodyText"/>
@@ -6732,7 +6625,7 @@
       </w:rPr>
     </w:pPr>
     <w:r>
-      <w:pict>
+      <w:pict w14:anchorId="082527DB">
         <v:shapetype id="_x0000_t202" coordsize="21600,21600" o:spt="202" path="m,l,21600r21600,l21600,xe">
           <v:stroke joinstyle="miter"/>
           <v:path gradientshapeok="t" o:connecttype="rect"/>
@@ -6773,7 +6666,7 @@
 </file>
 
 <file path=word/footnotes.xml><?xml version="1.0" encoding="utf-8"?>
-<w:footnotes xmlns:wpc="http://schemas.microsoft.com/office/word/2010/wordprocessingCanvas" xmlns:cx="http://schemas.microsoft.com/office/drawing/2014/chartex" xmlns:cx1="http://schemas.microsoft.com/office/drawing/2015/9/8/chartex" xmlns:cx2="http://schemas.microsoft.com/office/drawing/2015/10/21/chartex" xmlns:cx3="http://schemas.microsoft.com/office/drawing/2016/5/9/chartex" xmlns:cx4="http://schemas.microsoft.com/office/drawing/2016/5/10/chartex" xmlns:cx5="http://schemas.microsoft.com/office/drawing/2016/5/11/chartex" xmlns:cx6="http://schemas.microsoft.com/office/drawing/2016/5/12/chartex" xmlns:cx7="http://schemas.microsoft.com/office/drawing/2016/5/13/chartex" xmlns:cx8="http://schemas.microsoft.com/office/drawing/2016/5/14/chartex" xmlns:mc="http://schemas.openxmlformats.org/markup-compatibility/2006" xmlns:aink="http://schemas.microsoft.com/office/drawing/2016/ink" xmlns:am3d="http://schemas.microsoft.com/office/drawing/2017/model3d" xmlns:o="urn:schemas-microsoft-com:office:office" xmlns:r="http://schemas.openxmlformats.org/officeDocument/2006/relationships" xmlns:m="http://schemas.openxmlformats.org/officeDocument/2006/math" xmlns:v="urn:schemas-microsoft-com:vml" xmlns:wp14="http://schemas.microsoft.com/office/word/2010/wordprocessingDrawing" xmlns:wp="http://schemas.openxmlformats.org/drawingml/2006/wordprocessingDrawing" xmlns:w10="urn:schemas-microsoft-com:office:word" xmlns:w="http://schemas.openxmlformats.org/wordprocessingml/2006/main" xmlns:w14="http://schemas.microsoft.com/office/word/2010/wordml" xmlns:w15="http://schemas.microsoft.com/office/word/2012/wordml" xmlns:w16cid="http://schemas.microsoft.com/office/word/2016/wordml/cid" xmlns:w16se="http://schemas.microsoft.com/office/word/2015/wordml/symex" xmlns:wpg="http://schemas.microsoft.com/office/word/2010/wordprocessingGroup" xmlns:wpi="http://schemas.microsoft.com/office/word/2010/wordprocessingInk" xmlns:wne="http://schemas.microsoft.com/office/word/2006/wordml" xmlns:wps="http://schemas.microsoft.com/office/word/2010/wordprocessingShape" mc:Ignorable="w14 w15 w16se w16cid wp14">
+<w:footnotes xmlns:wpc="http://schemas.microsoft.com/office/word/2010/wordprocessingCanvas" xmlns:cx="http://schemas.microsoft.com/office/drawing/2014/chartex" xmlns:cx1="http://schemas.microsoft.com/office/drawing/2015/9/8/chartex" xmlns:cx2="http://schemas.microsoft.com/office/drawing/2015/10/21/chartex" xmlns:cx3="http://schemas.microsoft.com/office/drawing/2016/5/9/chartex" xmlns:cx4="http://schemas.microsoft.com/office/drawing/2016/5/10/chartex" xmlns:cx5="http://schemas.microsoft.com/office/drawing/2016/5/11/chartex" xmlns:cx6="http://schemas.microsoft.com/office/drawing/2016/5/12/chartex" xmlns:cx7="http://schemas.microsoft.com/office/drawing/2016/5/13/chartex" xmlns:cx8="http://schemas.microsoft.com/office/drawing/2016/5/14/chartex" xmlns:mc="http://schemas.openxmlformats.org/markup-compatibility/2006" xmlns:aink="http://schemas.microsoft.com/office/drawing/2016/ink" xmlns:am3d="http://schemas.microsoft.com/office/drawing/2017/model3d" xmlns:o="urn:schemas-microsoft-com:office:office" xmlns:r="http://schemas.openxmlformats.org/officeDocument/2006/relationships" xmlns:m="http://schemas.openxmlformats.org/officeDocument/2006/math" xmlns:v="urn:schemas-microsoft-com:vml" xmlns:wp14="http://schemas.microsoft.com/office/word/2010/wordprocessingDrawing" xmlns:wp="http://schemas.openxmlformats.org/drawingml/2006/wordprocessingDrawing" xmlns:w10="urn:schemas-microsoft-com:office:word" xmlns:w="http://schemas.openxmlformats.org/wordprocessingml/2006/main" xmlns:w14="http://schemas.microsoft.com/office/word/2010/wordml" xmlns:w15="http://schemas.microsoft.com/office/word/2012/wordml" xmlns:w16cex="http://schemas.microsoft.com/office/word/2018/wordml/cex" xmlns:w16cid="http://schemas.microsoft.com/office/word/2016/wordml/cid" xmlns:w16="http://schemas.microsoft.com/office/word/2018/wordml" xmlns:w16se="http://schemas.microsoft.com/office/word/2015/wordml/symex" xmlns:wpg="http://schemas.microsoft.com/office/word/2010/wordprocessingGroup" xmlns:wpi="http://schemas.microsoft.com/office/word/2010/wordprocessingInk" xmlns:wne="http://schemas.microsoft.com/office/word/2006/wordml" xmlns:wps="http://schemas.microsoft.com/office/word/2010/wordprocessingShape" mc:Ignorable="w14 w15 w16se w16cid w16 w16cex wp14">
   <w:footnote w:type="separator" w:id="-1">
     <w:p>
       <w:r>
@@ -6792,7 +6685,7 @@
 </file>
 
 <file path=word/numbering.xml><?xml version="1.0" encoding="utf-8"?>
-<w:numbering xmlns:wpc="http://schemas.microsoft.com/office/word/2010/wordprocessingCanvas" xmlns:cx="http://schemas.microsoft.com/office/drawing/2014/chartex" xmlns:cx1="http://schemas.microsoft.com/office/drawing/2015/9/8/chartex" xmlns:cx2="http://schemas.microsoft.com/office/drawing/2015/10/21/chartex" xmlns:cx3="http://schemas.microsoft.com/office/drawing/2016/5/9/chartex" xmlns:cx4="http://schemas.microsoft.com/office/drawing/2016/5/10/chartex" xmlns:cx5="http://schemas.microsoft.com/office/drawing/2016/5/11/chartex" xmlns:cx6="http://schemas.microsoft.com/office/drawing/2016/5/12/chartex" xmlns:cx7="http://schemas.microsoft.com/office/drawing/2016/5/13/chartex" xmlns:cx8="http://schemas.microsoft.com/office/drawing/2016/5/14/chartex" xmlns:mc="http://schemas.openxmlformats.org/markup-compatibility/2006" xmlns:aink="http://schemas.microsoft.com/office/drawing/2016/ink" xmlns:am3d="http://schemas.microsoft.com/office/drawing/2017/model3d" xmlns:o="urn:schemas-microsoft-com:office:office" xmlns:r="http://schemas.openxmlformats.org/officeDocument/2006/relationships" xmlns:m="http://schemas.openxmlformats.org/officeDocument/2006/math" xmlns:v="urn:schemas-microsoft-com:vml" xmlns:wp14="http://schemas.microsoft.com/office/word/2010/wordprocessingDrawing" xmlns:wp="http://schemas.openxmlformats.org/drawingml/2006/wordprocessingDrawing" xmlns:w10="urn:schemas-microsoft-com:office:word" xmlns:w="http://schemas.openxmlformats.org/wordprocessingml/2006/main" xmlns:w14="http://schemas.microsoft.com/office/word/2010/wordml" xmlns:w15="http://schemas.microsoft.com/office/word/2012/wordml" xmlns:w16cid="http://schemas.microsoft.com/office/word/2016/wordml/cid" xmlns:w16se="http://schemas.microsoft.com/office/word/2015/wordml/symex" xmlns:wpg="http://schemas.microsoft.com/office/word/2010/wordprocessingGroup" xmlns:wpi="http://schemas.microsoft.com/office/word/2010/wordprocessingInk" xmlns:wne="http://schemas.microsoft.com/office/word/2006/wordml" xmlns:wps="http://schemas.microsoft.com/office/word/2010/wordprocessingShape" mc:Ignorable="w14 w15 w16se w16cid wp14">
+<w:numbering xmlns:wpc="http://schemas.microsoft.com/office/word/2010/wordprocessingCanvas" xmlns:cx="http://schemas.microsoft.com/office/drawing/2014/chartex" xmlns:cx1="http://schemas.microsoft.com/office/drawing/2015/9/8/chartex" xmlns:cx2="http://schemas.microsoft.com/office/drawing/2015/10/21/chartex" xmlns:cx3="http://schemas.microsoft.com/office/drawing/2016/5/9/chartex" xmlns:cx4="http://schemas.microsoft.com/office/drawing/2016/5/10/chartex" xmlns:cx5="http://schemas.microsoft.com/office/drawing/2016/5/11/chartex" xmlns:cx6="http://schemas.microsoft.com/office/drawing/2016/5/12/chartex" xmlns:cx7="http://schemas.microsoft.com/office/drawing/2016/5/13/chartex" xmlns:cx8="http://schemas.microsoft.com/office/drawing/2016/5/14/chartex" xmlns:mc="http://schemas.openxmlformats.org/markup-compatibility/2006" xmlns:aink="http://schemas.microsoft.com/office/drawing/2016/ink" xmlns:am3d="http://schemas.microsoft.com/office/drawing/2017/model3d" xmlns:o="urn:schemas-microsoft-com:office:office" xmlns:r="http://schemas.openxmlformats.org/officeDocument/2006/relationships" xmlns:m="http://schemas.openxmlformats.org/officeDocument/2006/math" xmlns:v="urn:schemas-microsoft-com:vml" xmlns:wp14="http://schemas.microsoft.com/office/word/2010/wordprocessingDrawing" xmlns:wp="http://schemas.openxmlformats.org/drawingml/2006/wordprocessingDrawing" xmlns:w10="urn:schemas-microsoft-com:office:word" xmlns:w="http://schemas.openxmlformats.org/wordprocessingml/2006/main" xmlns:w14="http://schemas.microsoft.com/office/word/2010/wordml" xmlns:w15="http://schemas.microsoft.com/office/word/2012/wordml" xmlns:w16cex="http://schemas.microsoft.com/office/word/2018/wordml/cex" xmlns:w16cid="http://schemas.microsoft.com/office/word/2016/wordml/cid" xmlns:w16="http://schemas.microsoft.com/office/word/2018/wordml" xmlns:w16se="http://schemas.microsoft.com/office/word/2015/wordml/symex" xmlns:wpg="http://schemas.microsoft.com/office/word/2010/wordprocessingGroup" xmlns:wpi="http://schemas.microsoft.com/office/word/2010/wordprocessingInk" xmlns:wne="http://schemas.microsoft.com/office/word/2006/wordml" xmlns:wps="http://schemas.microsoft.com/office/word/2010/wordprocessingShape" mc:Ignorable="w14 w15 w16se w16cid w16 w16cex wp14">
   <w:abstractNum w:abstractNumId="0" w15:restartNumberingAfterBreak="0">
     <w:nsid w:val="323148E2"/>
     <w:multiLevelType w:val="hybridMultilevel"/>
@@ -7022,7 +6915,7 @@
 </file>
 
 <file path=word/styles.xml><?xml version="1.0" encoding="utf-8"?>
-<w:styles xmlns:mc="http://schemas.openxmlformats.org/markup-compatibility/2006" xmlns:r="http://schemas.openxmlformats.org/officeDocument/2006/relationships" xmlns:w="http://schemas.openxmlformats.org/wordprocessingml/2006/main" xmlns:w14="http://schemas.microsoft.com/office/word/2010/wordml" xmlns:w15="http://schemas.microsoft.com/office/word/2012/wordml" xmlns:w16cid="http://schemas.microsoft.com/office/word/2016/wordml/cid" xmlns:w16se="http://schemas.microsoft.com/office/word/2015/wordml/symex" mc:Ignorable="w14 w15 w16se w16cid">
+<w:styles xmlns:mc="http://schemas.openxmlformats.org/markup-compatibility/2006" xmlns:r="http://schemas.openxmlformats.org/officeDocument/2006/relationships" xmlns:w="http://schemas.openxmlformats.org/wordprocessingml/2006/main" xmlns:w14="http://schemas.microsoft.com/office/word/2010/wordml" xmlns:w15="http://schemas.microsoft.com/office/word/2012/wordml" xmlns:w16cex="http://schemas.microsoft.com/office/word/2018/wordml/cex" xmlns:w16cid="http://schemas.microsoft.com/office/word/2016/wordml/cid" xmlns:w16="http://schemas.microsoft.com/office/word/2018/wordml" xmlns:w16se="http://schemas.microsoft.com/office/word/2015/wordml/symex" mc:Ignorable="w14 w15 w16se w16cid w16 w16cex">
   <w:docDefaults>
     <w:rPrDefault>
       <w:rPr>
@@ -7040,7 +6933,7 @@
       </w:pPr>
     </w:pPrDefault>
   </w:docDefaults>
-  <w:latentStyles w:defLockedState="0" w:defUIPriority="99" w:defSemiHidden="0" w:defUnhideWhenUsed="0" w:defQFormat="0" w:count="377">
+  <w:latentStyles w:defLockedState="0" w:defUIPriority="99" w:defSemiHidden="0" w:defUnhideWhenUsed="0" w:defQFormat="0" w:count="376">
     <w:lsdException w:name="Normal" w:uiPriority="0" w:qFormat="1"/>
     <w:lsdException w:name="heading 1" w:uiPriority="9" w:qFormat="1"/>
     <w:lsdException w:name="heading 2" w:semiHidden="1" w:uiPriority="9" w:unhideWhenUsed="1" w:qFormat="1"/>
@@ -7417,7 +7310,6 @@
     <w:lsdException w:name="Hashtag" w:semiHidden="1" w:unhideWhenUsed="1"/>
     <w:lsdException w:name="Unresolved Mention" w:semiHidden="1" w:unhideWhenUsed="1"/>
     <w:lsdException w:name="Smart Link" w:semiHidden="1" w:unhideWhenUsed="1"/>
-    <w:lsdException w:name="Smart Link Error" w:semiHidden="1" w:unhideWhenUsed="1"/>
   </w:latentStyles>
   <w:style w:type="paragraph" w:default="1" w:styleId="Normal">
     <w:name w:val="Normal"/>
